--- a/filters/net.sf.okapi.filters.openxml.tests/gold/OutOpenXML_text_reference_v1_1.docx
+++ b/filters/net.sf.okapi.filters.openxml.tests/gold/OutOpenXML_text_reference_v1_1.docx
@@ -314,6 +314,12 @@
       </w:r>
     </w:p>
     <w:p>
+      <w:pPr>
+        <w:ind w:left="1440" w:right="1440"/>
+        <w:rPr>
+          <w:color w:val="7F7F7F" w:themeColor="text1" w:themeTint="80"/>
+        </w:rPr>
+      </w:pPr>
       <w:r>
         <w:t>This paragraph indent</w:t>
       </w:r>
@@ -477,41 +483,35 @@
         <w:t xml:space="preserve"> est.</w:t>
       </w:r>
     </w:p>
-    <w:pPr>
-      <w:ind w:left="1440" w:right="1440"/>
-      <w:rPr>
-        <w:color w:val="7F7F7F" w:themeColor="text1" w:themeTint="80"/>
-      </w:rPr>
-    </w:pPr>
     <w:p>
+      <w:pPr>
+        <w:jc w:val="center"/>
+      </w:pPr>
       <w:r>
         <w:t>This paragraph centered</w:t>
       </w:r>
     </w:p>
-    <w:pPr>
-      <w:jc w:val="center"/>
-    </w:pPr>
     <w:p>
+      <w:pPr>
+        <w:jc w:val="right"/>
+      </w:pPr>
       <w:r>
         <w:t>This paragraph right aligned.</w:t>
       </w:r>
     </w:p>
-    <w:pPr>
-      <w:jc w:val="right"/>
-    </w:pPr>
     <w:p>
+      <w:pPr>
+        <w:pBdr>
+          <w:top w:val="single" w:sz="4" w:space="1" w:color="1F497D" w:themeColor="text2"/>
+          <w:left w:val="single" w:sz="4" w:space="4" w:color="1F497D" w:themeColor="text2"/>
+          <w:bottom w:val="single" w:sz="4" w:space="1" w:color="1F497D" w:themeColor="text2"/>
+          <w:right w:val="single" w:sz="4" w:space="4" w:color="1F497D" w:themeColor="text2"/>
+        </w:pBdr>
+      </w:pPr>
       <w:r>
         <w:t>This paragraph has a blue outline.</w:t>
       </w:r>
     </w:p>
-    <w:pPr>
-      <w:pBdr>
-        <w:top w:val="single" w:sz="4" w:space="1" w:color="1F497D" w:themeColor="text2"/>
-        <w:left w:val="single" w:sz="4" w:space="4" w:color="1F497D" w:themeColor="text2"/>
-        <w:bottom w:val="single" w:sz="4" w:space="1" w:color="1F497D" w:themeColor="text2"/>
-        <w:right w:val="single" w:sz="4" w:space="4" w:color="1F497D" w:themeColor="text2"/>
-      </w:pBdr>
-    </w:pPr>
     <w:p>
       <w:bookmarkStart w:id="3" w:name="ordered_list"/>
       <w:bookmarkEnd w:id="3"/>
@@ -520,108 +520,108 @@
       </w:r>
     </w:p>
     <w:p>
+      <w:pPr>
+        <w:pStyle w:val="ListParagraph"/>
+        <w:numPr>
+          <w:ilvl w:val="0"/>
+          <w:numId w:val="1"/>
+        </w:numPr>
+      </w:pPr>
       <w:r>
         <w:t>One</w:t>
-      </w:r>
-    </w:p>
-    <w:pPr>
-      <w:pStyle w:val="ListParagraph"/>
-      <w:numPr>
-        <w:ilvl w:val="0"/>
-        <w:numId w:val="1"/>
-      </w:numPr>
-    </w:pPr>
-    <w:p>
-      <w:r>
-        <w:t>Two</w:t>
-      </w:r>
-    </w:p>
-    <w:pPr>
-      <w:pStyle w:val="ListParagraph"/>
-      <w:numPr>
-        <w:ilvl w:val="0"/>
-        <w:numId w:val="1"/>
-      </w:numPr>
-    </w:pPr>
-    <w:p>
-      <w:r>
-        <w:t>Three</w:t>
-      </w:r>
-    </w:p>
-    <w:pPr>
-      <w:pStyle w:val="ListParagraph"/>
-      <w:numPr>
-        <w:ilvl w:val="0"/>
-        <w:numId w:val="1"/>
-      </w:numPr>
-    </w:pPr>
-    <w:p>
-      <w:r>
-        <w:t>This is an unordered list:</w:t>
       </w:r>
     </w:p>
     <w:p>
+      <w:pPr>
+        <w:pStyle w:val="ListParagraph"/>
+        <w:numPr>
+          <w:ilvl w:val="0"/>
+          <w:numId w:val="1"/>
+        </w:numPr>
+      </w:pPr>
+      <w:r>
+        <w:t>Two</w:t>
+      </w:r>
+    </w:p>
+    <w:p>
+      <w:pPr>
+        <w:pStyle w:val="ListParagraph"/>
+        <w:numPr>
+          <w:ilvl w:val="0"/>
+          <w:numId w:val="1"/>
+        </w:numPr>
+      </w:pPr>
+      <w:r>
+        <w:t>Three</w:t>
+      </w:r>
+    </w:p>
+    <w:p>
+      <w:r>
+        <w:t>This is an unordered list:</w:t>
+      </w:r>
+    </w:p>
+    <w:p>
+      <w:pPr>
+        <w:pStyle w:val="ListParagraph"/>
+        <w:numPr>
+          <w:ilvl w:val="0"/>
+          <w:numId w:val="2"/>
+        </w:numPr>
+      </w:pPr>
       <w:r>
         <w:t>Apple</w:t>
       </w:r>
     </w:p>
-    <w:pPr>
-      <w:pStyle w:val="ListParagraph"/>
-      <w:numPr>
-        <w:ilvl w:val="0"/>
-        <w:numId w:val="2"/>
-      </w:numPr>
-    </w:pPr>
     <w:p>
+      <w:pPr>
+        <w:pStyle w:val="ListParagraph"/>
+        <w:numPr>
+          <w:ilvl w:val="1"/>
+          <w:numId w:val="2"/>
+        </w:numPr>
+      </w:pPr>
       <w:r>
         <w:t>Macintosh</w:t>
       </w:r>
     </w:p>
-    <w:pPr>
-      <w:pStyle w:val="ListParagraph"/>
-      <w:numPr>
-        <w:ilvl w:val="1"/>
-        <w:numId w:val="2"/>
-      </w:numPr>
-    </w:pPr>
     <w:p>
+      <w:pPr>
+        <w:pStyle w:val="ListParagraph"/>
+        <w:numPr>
+          <w:ilvl w:val="1"/>
+          <w:numId w:val="2"/>
+        </w:numPr>
+      </w:pPr>
       <w:proofErr w:type="spellStart"/>
       <w:r>
         <w:t>Jonagold</w:t>
       </w:r>
       <w:proofErr w:type="spellEnd"/>
     </w:p>
-    <w:pPr>
-      <w:pStyle w:val="ListParagraph"/>
-      <w:numPr>
-        <w:ilvl w:val="1"/>
-        <w:numId w:val="2"/>
-      </w:numPr>
-    </w:pPr>
     <w:p>
+      <w:pPr>
+        <w:pStyle w:val="ListParagraph"/>
+        <w:numPr>
+          <w:ilvl w:val="0"/>
+          <w:numId w:val="2"/>
+        </w:numPr>
+      </w:pPr>
       <w:r>
         <w:t>Banana</w:t>
       </w:r>
     </w:p>
-    <w:pPr>
-      <w:pStyle w:val="ListParagraph"/>
-      <w:numPr>
-        <w:ilvl w:val="0"/>
-        <w:numId w:val="2"/>
-      </w:numPr>
-    </w:pPr>
     <w:p>
+      <w:pPr>
+        <w:pStyle w:val="ListParagraph"/>
+        <w:numPr>
+          <w:ilvl w:val="0"/>
+          <w:numId w:val="2"/>
+        </w:numPr>
+      </w:pPr>
       <w:r>
         <w:t>Orange</w:t>
       </w:r>
     </w:p>
-    <w:pPr>
-      <w:pStyle w:val="ListParagraph"/>
-      <w:numPr>
-        <w:ilvl w:val="0"/>
-        <w:numId w:val="2"/>
-      </w:numPr>
-    </w:pPr>
     <w:p>
       <w:r>
         <w:t>A table follows:</w:t>
@@ -692,19 +692,29 @@
         <w:br w:type="page"/>
       </w:r>
     </w:p>
-    <w:pPr>
-      <w:sectPr>
-        <w:headerReference w:type="default" r:id="rId10"/>
-        <w:footerReference w:type="default" r:id="rId11"/>
-        <w:type w:val="continuous"/>
-        <w:pgSz w:w="12240" w:h="15840"/>
-        <w:pgMar w:top="1440" w:right="1440" w:bottom="1440" w:left="1440" w:header="720" w:footer="720" w:gutter="0"/>
-        <w:cols w:space="720"/>
-        <w:docGrid w:linePitch="360"/>
-      </w:sectPr>
-    </w:pPr>
-    <w:p/>
     <w:p>
+      <w:pPr>
+        <w:sectPr>
+          <w:headerReference w:type="default" r:id="rId10"/>
+          <w:footerReference w:type="default" r:id="rId11"/>
+          <w:type w:val="continuous"/>
+          <w:pgSz w:w="12240" w:h="15840"/>
+          <w:pgMar w:top="1440" w:right="1440" w:bottom="1440" w:left="1440" w:header="720" w:footer="720" w:gutter="0"/>
+          <w:cols w:space="720"/>
+          <w:docGrid w:linePitch="360"/>
+        </w:sectPr>
+      </w:pPr>
+    </w:p>
+    <w:p>
+      <w:pPr>
+        <w:sectPr>
+          <w:type w:val="continuous"/>
+          <w:pgSz w:w="12240" w:h="15840"/>
+          <w:pgMar w:top="1440" w:right="1440" w:bottom="1440" w:left="1440" w:header="720" w:footer="720" w:gutter="0"/>
+          <w:cols w:num="2" w:space="720"/>
+          <w:docGrid w:linePitch="360"/>
+        </w:sectPr>
+      </w:pPr>
       <w:r>
         <w:lastRenderedPageBreak/>
         <w:t xml:space="preserve">This text is in two columns.  </w:t>
@@ -1615,15 +1625,6 @@
         <w:t xml:space="preserve">. </w:t>
       </w:r>
     </w:p>
-    <w:pPr>
-      <w:sectPr>
-        <w:type w:val="continuous"/>
-        <w:pgSz w:w="12240" w:h="15840"/>
-        <w:pgMar w:top="1440" w:right="1440" w:bottom="1440" w:left="1440" w:header="720" w:footer="720" w:gutter="0"/>
-        <w:cols w:num="2" w:space="720"/>
-        <w:docGrid w:linePitch="360"/>
-      </w:sectPr>
-    </w:pPr>
     <w:p/>
     <w:p>
       <w:r>
@@ -3122,30 +3123,30 @@
       </w:r>
     </w:p>
     <w:p>
+      <w:pPr>
+        <w:pStyle w:val="ListParagraph"/>
+        <w:numPr>
+          <w:ilvl w:val="0"/>
+          <w:numId w:val="3"/>
+        </w:numPr>
+      </w:pPr>
       <w:r>
         <w:t>2008 Jan 23: first version</w:t>
       </w:r>
     </w:p>
-    <w:pPr>
-      <w:pStyle w:val="ListParagraph"/>
-      <w:numPr>
-        <w:ilvl w:val="0"/>
-        <w:numId w:val="3"/>
-      </w:numPr>
-    </w:pPr>
     <w:p>
+      <w:pPr>
+        <w:pStyle w:val="ListParagraph"/>
+        <w:numPr>
+          <w:ilvl w:val="0"/>
+          <w:numId w:val="3"/>
+        </w:numPr>
+      </w:pPr>
       <w:r>
         <w:lastRenderedPageBreak/>
         <w:t>2008 Feb 06: v1.1: fixed first hyperlink; changed Excel from regular paste as table to an embedded spreadsheet</w:t>
       </w:r>
     </w:p>
-    <w:pPr>
-      <w:pStyle w:val="ListParagraph"/>
-      <w:numPr>
-        <w:ilvl w:val="0"/>
-        <w:numId w:val="3"/>
-      </w:numPr>
-    </w:pPr>
     <w:p>
       <w:r>
         <w:t>I</w:t>
@@ -3199,6 +3200,9 @@
 <w:comments xmlns:ve="http://schemas.openxmlformats.org/markup-compatibility/2006" xmlns:o="urn:schemas-microsoft-com:office:office" xmlns:r="http://schemas.openxmlformats.org/officeDocument/2006/relationships" xmlns:m="http://schemas.openxmlformats.org/officeDocument/2006/math" xmlns:v="urn:schemas-microsoft-com:vml" xmlns:wp="http://schemas.openxmlformats.org/drawingml/2006/wordprocessingDrawing" xmlns:w10="urn:schemas-microsoft-com:office:word" xmlns:w="http://schemas.openxmlformats.org/wordprocessingml/2006/main" xmlns:wne="http://schemas.microsoft.com/office/word/2006/wordml">
   <w:comment w:id="2" w:author="name" w:date="2008-01-21T12:29:00Z" w:initials="n">
     <w:p>
+      <w:pPr>
+        <w:pStyle w:val="CommentText"/>
+      </w:pPr>
       <w:r>
         <w:rPr>
           <w:rStyle w:val="CommentReference"/>
@@ -3209,9 +3213,6 @@
         <w:t>Nice comment</w:t>
       </w:r>
     </w:p>
-    <w:pPr>
-      <w:pStyle w:val="CommentText"/>
-    </w:pPr>
   </w:comment>
 </w:comments>
 </file>
@@ -3219,20 +3220,20 @@
 <file path=word/endnotes.xml><?xml version="1.0" encoding="utf-8"?>
 <w:endnotes xmlns:ve="http://schemas.openxmlformats.org/markup-compatibility/2006" xmlns:o="urn:schemas-microsoft-com:office:office" xmlns:r="http://schemas.openxmlformats.org/officeDocument/2006/relationships" xmlns:m="http://schemas.openxmlformats.org/officeDocument/2006/math" xmlns:v="urn:schemas-microsoft-com:vml" xmlns:wp="http://schemas.openxmlformats.org/drawingml/2006/wordprocessingDrawing" xmlns:w10="urn:schemas-microsoft-com:office:word" xmlns:w="http://schemas.openxmlformats.org/wordprocessingml/2006/main" xmlns:wne="http://schemas.microsoft.com/office/word/2006/wordml">
   <w:endnote w:type="separator" w:id="0">
-    <w:pPr>
-      <w:spacing w:after="0" w:line="240" w:lineRule="auto"/>
-    </w:pPr>
     <w:p>
+      <w:pPr>
+        <w:spacing w:after="0" w:line="240" w:lineRule="auto"/>
+      </w:pPr>
       <w:r>
         <w:separator/>
       </w:r>
     </w:p>
   </w:endnote>
   <w:endnote w:type="continuationSeparator" w:id="1">
-    <w:pPr>
-      <w:spacing w:after="0" w:line="240" w:lineRule="auto"/>
-    </w:pPr>
     <w:p>
+      <w:pPr>
+        <w:spacing w:after="0" w:line="240" w:lineRule="auto"/>
+      </w:pPr>
       <w:r>
         <w:continuationSeparator/>
       </w:r>
@@ -3244,6 +3245,9 @@
 <file path=word/footer1.xml><?xml version="1.0" encoding="utf-8"?>
 <w:ftr xmlns:ve="http://schemas.openxmlformats.org/markup-compatibility/2006" xmlns:o="urn:schemas-microsoft-com:office:office" xmlns:r="http://schemas.openxmlformats.org/officeDocument/2006/relationships" xmlns:m="http://schemas.openxmlformats.org/officeDocument/2006/math" xmlns:v="urn:schemas-microsoft-com:vml" xmlns:wp="http://schemas.openxmlformats.org/drawingml/2006/wordprocessingDrawing" xmlns:w10="urn:schemas-microsoft-com:office:word" xmlns:w="http://schemas.openxmlformats.org/wordprocessingml/2006/main" xmlns:wne="http://schemas.microsoft.com/office/word/2006/wordml">
   <w:p>
+    <w:pPr>
+      <w:pStyle w:val="Footer"/>
+    </w:pPr>
     <w:r>
       <w:t xml:space="preserve">Footer.  Page number: </w:t>
     </w:r>
@@ -3256,19 +3260,20 @@
       </w:r>
     </w:fldSimple>
   </w:p>
-  <w:pPr>
-    <w:pStyle w:val="Footer"/>
-  </w:pPr>
-  <w:pPr>
-    <w:pStyle w:val="Footer"/>
-  </w:pPr>
-  <w:p/>
+  <w:p>
+    <w:pPr>
+      <w:pStyle w:val="Footer"/>
+    </w:pPr>
+  </w:p>
 </w:ftr>
 </file>
 
 <file path=word/footer2.xml><?xml version="1.0" encoding="utf-8"?>
 <w:ftr xmlns:ve="http://schemas.openxmlformats.org/markup-compatibility/2006" xmlns:o="urn:schemas-microsoft-com:office:office" xmlns:r="http://schemas.openxmlformats.org/officeDocument/2006/relationships" xmlns:m="http://schemas.openxmlformats.org/officeDocument/2006/math" xmlns:v="urn:schemas-microsoft-com:vml" xmlns:wp="http://schemas.openxmlformats.org/drawingml/2006/wordprocessingDrawing" xmlns:w10="urn:schemas-microsoft-com:office:word" xmlns:w="http://schemas.openxmlformats.org/wordprocessingml/2006/main" xmlns:wne="http://schemas.microsoft.com/office/word/2006/wordml">
   <w:p>
+    <w:pPr>
+      <w:pStyle w:val="Footer"/>
+    </w:pPr>
     <w:r>
       <w:t xml:space="preserve">Footer.  Page number: </w:t>
     </w:r>
@@ -3281,33 +3286,31 @@
       </w:r>
     </w:fldSimple>
   </w:p>
-  <w:pPr>
-    <w:pStyle w:val="Footer"/>
-  </w:pPr>
-  <w:pPr>
-    <w:pStyle w:val="Footer"/>
-  </w:pPr>
-  <w:p/>
+  <w:p>
+    <w:pPr>
+      <w:pStyle w:val="Footer"/>
+    </w:pPr>
+  </w:p>
 </w:ftr>
 </file>
 
 <file path=word/footnotes.xml><?xml version="1.0" encoding="utf-8"?>
 <w:footnotes xmlns:ve="http://schemas.openxmlformats.org/markup-compatibility/2006" xmlns:o="urn:schemas-microsoft-com:office:office" xmlns:r="http://schemas.openxmlformats.org/officeDocument/2006/relationships" xmlns:m="http://schemas.openxmlformats.org/officeDocument/2006/math" xmlns:v="urn:schemas-microsoft-com:vml" xmlns:wp="http://schemas.openxmlformats.org/drawingml/2006/wordprocessingDrawing" xmlns:w10="urn:schemas-microsoft-com:office:word" xmlns:w="http://schemas.openxmlformats.org/wordprocessingml/2006/main" xmlns:wne="http://schemas.microsoft.com/office/word/2006/wordml">
   <w:footnote w:type="separator" w:id="0">
-    <w:pPr>
-      <w:spacing w:after="0" w:line="240" w:lineRule="auto"/>
-    </w:pPr>
     <w:p>
+      <w:pPr>
+        <w:spacing w:after="0" w:line="240" w:lineRule="auto"/>
+      </w:pPr>
       <w:r>
         <w:separator/>
       </w:r>
     </w:p>
   </w:footnote>
   <w:footnote w:type="continuationSeparator" w:id="1">
-    <w:pPr>
-      <w:spacing w:after="0" w:line="240" w:lineRule="auto"/>
-    </w:pPr>
     <w:p>
+      <w:pPr>
+        <w:spacing w:after="0" w:line="240" w:lineRule="auto"/>
+      </w:pPr>
       <w:r>
         <w:continuationSeparator/>
       </w:r>
@@ -3315,6 +3318,9 @@
   </w:footnote>
   <w:footnote w:id="2">
     <w:p>
+      <w:pPr>
+        <w:pStyle w:val="FootnoteText"/>
+      </w:pPr>
       <w:r>
         <w:rPr>
           <w:rStyle w:val="FootnoteReference"/>
@@ -3325,9 +3331,6 @@
         <w:t xml:space="preserve"> This is the footnote.</w:t>
       </w:r>
     </w:p>
-    <w:pPr>
-      <w:pStyle w:val="FootnoteText"/>
-    </w:pPr>
   </w:footnote>
 </w:footnotes>
 </file>
@@ -3335,6 +3338,9 @@
 <file path=word/header1.xml><?xml version="1.0" encoding="utf-8"?>
 <w:hdr xmlns:ve="http://schemas.openxmlformats.org/markup-compatibility/2006" xmlns:o="urn:schemas-microsoft-com:office:office" xmlns:r="http://schemas.openxmlformats.org/officeDocument/2006/relationships" xmlns:m="http://schemas.openxmlformats.org/officeDocument/2006/math" xmlns:v="urn:schemas-microsoft-com:vml" xmlns:wp="http://schemas.openxmlformats.org/drawingml/2006/wordprocessingDrawing" xmlns:w10="urn:schemas-microsoft-com:office:word" xmlns:w="http://schemas.openxmlformats.org/wordprocessingml/2006/main" xmlns:wne="http://schemas.microsoft.com/office/word/2006/wordml">
   <w:p>
+    <w:pPr>
+      <w:pStyle w:val="Header"/>
+    </w:pPr>
     <w:r>
       <w:t>Header left align</w:t>
     </w:r>
@@ -3351,15 +3357,15 @@
       <w:t>Header right</w:t>
     </w:r>
   </w:p>
-  <w:pPr>
-    <w:pStyle w:val="Header"/>
-  </w:pPr>
 </w:hdr>
 </file>
 
 <file path=word/header2.xml><?xml version="1.0" encoding="utf-8"?>
 <w:hdr xmlns:ve="http://schemas.openxmlformats.org/markup-compatibility/2006" xmlns:o="urn:schemas-microsoft-com:office:office" xmlns:r="http://schemas.openxmlformats.org/officeDocument/2006/relationships" xmlns:m="http://schemas.openxmlformats.org/officeDocument/2006/math" xmlns:v="urn:schemas-microsoft-com:vml" xmlns:wp="http://schemas.openxmlformats.org/drawingml/2006/wordprocessingDrawing" xmlns:w10="urn:schemas-microsoft-com:office:word" xmlns:w="http://schemas.openxmlformats.org/wordprocessingml/2006/main" xmlns:wne="http://schemas.microsoft.com/office/word/2006/wordml">
   <w:p>
+    <w:pPr>
+      <w:pStyle w:val="Header"/>
+    </w:pPr>
     <w:r>
       <w:t>Header left align</w:t>
     </w:r>
@@ -3376,9 +3382,6 @@
       <w:t>Header right</w:t>
     </w:r>
   </w:p>
-  <w:pPr>
-    <w:pStyle w:val="Header"/>
-  </w:pPr>
 </w:hdr>
 </file>
 

--- a/filters/net.sf.okapi.filters.openxml.tests/gold/OutOpenXML_text_reference_v1_1.docx
+++ b/filters/net.sf.okapi.filters.openxml.tests/gold/OutOpenXML_text_reference_v1_1.docx
@@ -704,6 +704,9 @@
           <w:docGrid w:linePitch="360"/>
         </w:sectPr>
       </w:pPr>
+      <w:r>
+        <w:t xml:space="preserve"/>
+      </w:r>
     </w:p>
     <w:p>
       <w:pPr>
@@ -3264,6 +3267,9 @@
     <w:pPr>
       <w:pStyle w:val="Footer"/>
     </w:pPr>
+    <w:r>
+      <w:t xml:space="preserve"/>
+    </w:r>
   </w:p>
 </w:ftr>
 </file>
@@ -3290,6 +3296,9 @@
     <w:pPr>
       <w:pStyle w:val="Footer"/>
     </w:pPr>
+    <w:r>
+      <w:t xml:space="preserve"/>
+    </w:r>
   </w:p>
 </w:ftr>
 </file>

--- a/filters/net.sf.okapi.filters.openxml.tests/gold/OutOpenXML_text_reference_v1_1.docx
+++ b/filters/net.sf.okapi.filters.openxml.tests/gold/OutOpenXML_text_reference_v1_1.docx
@@ -704,9 +704,7 @@
           <w:docGrid w:linePitch="360"/>
         </w:sectPr>
       </w:pPr>
-      <w:r>
-        <w:t xml:space="preserve"/>
-      </w:r>
+      &lt;w:r&gt;&lt;w:t xml:space="preserve"&gt;&lt;/w:t&gt;&lt;/w:r&gt;
     </w:p>
     <w:p>
       <w:pPr>
@@ -3267,9 +3265,7 @@
     <w:pPr>
       <w:pStyle w:val="Footer"/>
     </w:pPr>
-    <w:r>
-      <w:t xml:space="preserve"/>
-    </w:r>
+    &lt;w:r&gt;&lt;w:t xml:space="preserve"&gt;&lt;/w:t&gt;&lt;/w:r&gt;
   </w:p>
 </w:ftr>
 </file>
@@ -3296,9 +3292,7 @@
     <w:pPr>
       <w:pStyle w:val="Footer"/>
     </w:pPr>
-    <w:r>
-      <w:t xml:space="preserve"/>
-    </w:r>
+    &lt;w:r&gt;&lt;w:t xml:space="preserve"&gt;&lt;/w:t&gt;&lt;/w:r&gt;
   </w:p>
 </w:ftr>
 </file>

--- a/filters/net.sf.okapi.filters.openxml.tests/gold/OutOpenXML_text_reference_v1_1.docx
+++ b/filters/net.sf.okapi.filters.openxml.tests/gold/OutOpenXML_text_reference_v1_1.docx
@@ -4,16 +4,7 @@
   <w:body>
     <w:p>
       <w:r>
-        <w:t>This</w:t>
-      </w:r>
-      <w:r>
-        <w:t xml:space="preserve"> is a reference</w:t>
-      </w:r>
-      <w:r>
-        <w:t xml:space="preserve"> document </w:t>
-      </w:r>
-      <w:r>
-        <w:t>(</w:t>
+        <w:t xml:space="preserve">This is a reference document (</w:t>
       </w:r>
       <w:proofErr w:type="spellStart"/>
       <w:r>
@@ -21,25 +12,7 @@
       </w:r>
       <w:proofErr w:type="spellEnd"/>
       <w:r>
-        <w:t xml:space="preserve"> v1</w:t>
-      </w:r>
-      <w:r>
-        <w:t>.1</w:t>
-      </w:r>
-      <w:r>
-        <w:t xml:space="preserve">) </w:t>
-      </w:r>
-      <w:r>
-        <w:t>produced</w:t>
-      </w:r>
-      <w:r>
-        <w:t xml:space="preserve"> in Microsoft Office 2007.</w:t>
-      </w:r>
-      <w:r>
-        <w:t xml:space="preserve">  </w:t>
-      </w:r>
-      <w:r>
-        <w:t xml:space="preserve">This document tests a variety of basic features for comparing programs which convert or otherwise interpret </w:t>
+        <w:t xml:space="preserve"> v1.1) produced in Microsoft Office 2007.  This document tests a variety of basic features for comparing programs which convert or otherwise interpret </w:t>
       </w:r>
       <w:proofErr w:type="spellStart"/>
       <w:proofErr w:type="gramStart"/>
@@ -54,13 +27,7 @@
     </w:p>
     <w:p>
       <w:r>
-        <w:t>These fonts</w:t>
-      </w:r>
-      <w:r>
-        <w:t xml:space="preserve"> and font attributes</w:t>
-      </w:r>
-      <w:r>
-        <w:t xml:space="preserve">: </w:t>
+        <w:t xml:space="preserve">These fonts and font attributes: </w:t>
       </w:r>
       <w:r>
         <w:rPr>
@@ -147,13 +114,7 @@
         <w:rPr>
           <w:rFonts w:ascii="Arial" w:hAnsi="Arial" w:cs="Arial"/>
         </w:rPr>
-        <w:t>Arial</w:t>
-      </w:r>
-      <w:r>
-        <w:rPr>
-          <w:rFonts w:ascii="Arial" w:hAnsi="Arial" w:cs="Arial"/>
-        </w:rPr>
-        <w:t xml:space="preserve">, </w:t>
+        <w:t xml:space="preserve">Arial, </w:t>
       </w:r>
       <w:r>
         <w:rPr>
@@ -170,13 +131,7 @@
         <w:rPr>
           <w:color w:val="C00000"/>
         </w:rPr>
-        <w:t>red</w:t>
-      </w:r>
-      <w:r>
-        <w:rPr>
-          <w:color w:val="C00000"/>
-        </w:rPr>
-        <w:t xml:space="preserve"> foreground</w:t>
+        <w:t xml:space="preserve">red foreground</w:t>
       </w:r>
       <w:r>
         <w:t>,</w:t>
@@ -200,13 +155,7 @@
         <w:rPr>
           <w:color w:val="00B050"/>
         </w:rPr>
-        <w:t xml:space="preserve"> green</w:t>
-      </w:r>
-      <w:r>
-        <w:rPr>
-          <w:color w:val="00B050"/>
-        </w:rPr>
-        <w:t xml:space="preserve">, </w:t>
+        <w:t xml:space="preserve"> green, </w:t>
       </w:r>
       <w:r>
         <w:rPr>
@@ -215,16 +164,7 @@
         <w:t>yellow highlight</w:t>
       </w:r>
       <w:r>
-        <w:t xml:space="preserve">.  </w:t>
-      </w:r>
-      <w:r>
-        <w:t xml:space="preserve">Here are an </w:t>
-      </w:r>
-      <w:r>
-        <w:t>external</w:t>
-      </w:r>
-      <w:r>
-        <w:t xml:space="preserve"> </w:t>
+        <w:t xml:space="preserve">.  Here are an external </w:t>
       </w:r>
       <w:hyperlink r:id="rId8" w:history="1">
         <w:r>
@@ -235,36 +175,18 @@
         </w:r>
       </w:hyperlink>
       <w:r>
-        <w:t xml:space="preserve">, </w:t>
-      </w:r>
-      <w:r>
-        <w:t xml:space="preserve">a </w:t>
+        <w:t xml:space="preserve">, a </w:t>
       </w:r>
       <w:hyperlink w:anchor="ordered_list" w:history="1">
         <w:r>
           <w:rPr>
             <w:rStyle w:val="Hyperlink"/>
           </w:rPr>
-          <w:t xml:space="preserve">bookmark jump to </w:t>
-        </w:r>
-        <w:r>
-          <w:rPr>
-            <w:rStyle w:val="Hyperlink"/>
-          </w:rPr>
-          <w:t xml:space="preserve">the </w:t>
-        </w:r>
-        <w:r>
-          <w:rPr>
-            <w:rStyle w:val="Hyperlink"/>
-          </w:rPr>
-          <w:t>ordered list</w:t>
+          <w:t xml:space="preserve">bookmark jump to the ordered list</w:t>
         </w:r>
       </w:hyperlink>
       <w:r>
-        <w:t>, and</w:t>
-      </w:r>
-      <w:r>
-        <w:t xml:space="preserve"> a footnote</w:t>
+        <w:t xml:space="preserve">, and a footnote</w:t>
       </w:r>
       <w:r>
         <w:rPr>
@@ -321,10 +243,7 @@
         </w:rPr>
       </w:pPr>
       <w:r>
-        <w:t>This paragraph indent</w:t>
-      </w:r>
-      <w:r>
-        <w:t xml:space="preserve">ed left 1 inch and right 1 inch.  </w:t>
+        <w:t xml:space="preserve">This paragraph indented left 1 inch and right 1 inch.  </w:t>
       </w:r>
       <w:proofErr w:type="spellStart"/>
       <w:r>
@@ -704,7 +623,6 @@
           <w:docGrid w:linePitch="360"/>
         </w:sectPr>
       </w:pPr>
-      &lt;w:r&gt;&lt;w:t xml:space="preserve"&gt;&lt;/w:t&gt;&lt;/w:r&gt;
     </w:p>
     <w:p>
       <w:pPr>
@@ -1626,6 +1544,7 @@
         <w:t xml:space="preserve">. </w:t>
       </w:r>
     </w:p>
+    <w:p/>
     <w:p/>
     <w:p>
       <w:r>
@@ -1677,13 +1596,7 @@
         </w:drawing>
       </w:r>
       <w:r>
-        <w:t xml:space="preserve">To the right </w:t>
-      </w:r>
-      <w:r>
-        <w:t xml:space="preserve">is a PNG </w:t>
-      </w:r>
-      <w:r>
-        <w:t>(</w:t>
+        <w:t xml:space="preserve">To the right is a PNG (</w:t>
       </w:r>
       <w:hyperlink r:id="rId13" w:history="1">
         <w:r>
@@ -1702,13 +1615,7 @@
         <w:proofErr w:type="spellEnd"/>
       </w:hyperlink>
       <w:r>
-        <w:t xml:space="preserve">) </w:t>
-      </w:r>
-      <w:r>
-        <w:t>with transparency</w:t>
-      </w:r>
-      <w:r>
-        <w:t xml:space="preserve"> with square text wrapping.   </w:t>
+        <w:t xml:space="preserve">) with transparency with square text wrapping.   </w:t>
       </w:r>
       <w:proofErr w:type="spellStart"/>
       <w:r>
@@ -3072,21 +2979,10 @@
       </w:r>
     </w:p>
     <w:p/>
+    <w:p/>
     <w:p>
       <w:r>
-        <w:t>Following is a pasted Excel document</w:t>
-      </w:r>
-      <w:r>
-        <w:t xml:space="preserve"> with a few spreadsheet</w:t>
-      </w:r>
-      <w:r>
-        <w:t xml:space="preserve"> features</w:t>
-      </w:r>
-      <w:r>
-        <w:t xml:space="preserve"> including formulas and a chart</w:t>
-      </w:r>
-      <w:r>
-        <w:t>:</w:t>
+        <w:t xml:space="preserve">Following is a pasted Excel document with a few spreadsheet features including formulas and a chart:</w:t>
       </w:r>
     </w:p>
     <w:p>
@@ -3150,28 +3046,7 @@
     </w:p>
     <w:p>
       <w:r>
-        <w:t>I</w:t>
-      </w:r>
-      <w:r>
-        <w:t xml:space="preserve">f </w:t>
-      </w:r>
-      <w:r>
-        <w:t xml:space="preserve">linking to this reference document, please use </w:t>
-      </w:r>
-      <w:r>
-        <w:t xml:space="preserve">the following </w:t>
-      </w:r>
-      <w:r>
-        <w:t>link</w:t>
-      </w:r>
-      <w:r>
-        <w:t xml:space="preserve"> </w:t>
-      </w:r>
-      <w:r>
-        <w:t xml:space="preserve">to its web page </w:t>
-      </w:r>
-      <w:r>
-        <w:t>(instead of a direct link):</w:t>
+        <w:t xml:space="preserve">If linking to this reference document, please use the following link to its web page (instead of a direct link):</w:t>
       </w:r>
     </w:p>
     <w:p>
@@ -3265,7 +3140,6 @@
     <w:pPr>
       <w:pStyle w:val="Footer"/>
     </w:pPr>
-    &lt;w:r&gt;&lt;w:t xml:space="preserve"&gt;&lt;/w:t&gt;&lt;/w:r&gt;
   </w:p>
 </w:ftr>
 </file>
@@ -3292,7 +3166,6 @@
     <w:pPr>
       <w:pStyle w:val="Footer"/>
     </w:pPr>
-    &lt;w:r&gt;&lt;w:t xml:space="preserve"&gt;&lt;/w:t&gt;&lt;/w:r&gt;
   </w:p>
 </w:ftr>
 </file>

--- a/filters/net.sf.okapi.filters.openxml.tests/gold/OutOpenXML_text_reference_v1_1.docx
+++ b/filters/net.sf.okapi.filters.openxml.tests/gold/OutOpenXML_text_reference_v1_1.docx
@@ -8,7 +8,7 @@
       </w:r>
       <w:proofErr w:type="spellStart"/>
       <w:r>
-        <w:t>OOoNinja</w:t>
+        <w:t xml:space="preserve">OOoNinja</w:t>
       </w:r>
       <w:proofErr w:type="spellEnd"/>
       <w:r>
@@ -17,7 +17,7 @@
       <w:proofErr w:type="spellStart"/>
       <w:proofErr w:type="gramStart"/>
       <w:r>
-        <w:t>OpenXML</w:t>
+        <w:t xml:space="preserve">OpenXML</w:t>
       </w:r>
       <w:proofErr w:type="spellEnd"/>
       <w:r>
@@ -90,7 +90,7 @@
         <w:t>small caps</w:t>
       </w:r>
       <w:r>
-        <w:t>,</w:t>
+        <w:t xml:space="preserve">,</w:t>
       </w:r>
       <w:r>
         <w:rPr>
@@ -134,7 +134,7 @@
         <w:t xml:space="preserve">red foreground</w:t>
       </w:r>
       <w:r>
-        <w:t>,</w:t>
+        <w:t xml:space="preserve">,</w:t>
       </w:r>
       <w:r>
         <w:rPr>
@@ -149,7 +149,7 @@
         <w:t>blue</w:t>
       </w:r>
       <w:r>
-        <w:t>,</w:t>
+        <w:t xml:space="preserve">,</w:t>
       </w:r>
       <w:r>
         <w:rPr>
@@ -195,7 +195,7 @@
         <w:footnoteReference w:id="2"/>
       </w:r>
       <w:r>
-        <w:t>.</w:t>
+        <w:t xml:space="preserve">.</w:t>
       </w:r>
     </w:p>
     <w:p>
@@ -214,7 +214,7 @@
         </w:r>
       </w:ins>
       <w:r>
-        <w:t>or</w:t>
+        <w:t xml:space="preserve">or</w:t>
       </w:r>
       <w:proofErr w:type="gramEnd"/>
       <w:r>
@@ -222,7 +222,7 @@
       </w:r>
       <w:commentRangeStart w:id="2"/>
       <w:r>
-        <w:t>comments</w:t>
+        <w:t xml:space="preserve">comments</w:t>
       </w:r>
       <w:commentRangeEnd w:id="2"/>
       <w:r>
@@ -232,7 +232,7 @@
         <w:commentReference w:id="2"/>
       </w:r>
       <w:r>
-        <w:t>.</w:t>
+        <w:t xml:space="preserve">.</w:t>
       </w:r>
     </w:p>
     <w:p>
@@ -407,7 +407,7 @@
         <w:jc w:val="center"/>
       </w:pPr>
       <w:r>
-        <w:t>This paragraph centered</w:t>
+        <w:t xml:space="preserve">This paragraph centered</w:t>
       </w:r>
     </w:p>
     <w:p>
@@ -415,7 +415,7 @@
         <w:jc w:val="right"/>
       </w:pPr>
       <w:r>
-        <w:t>This paragraph right aligned.</w:t>
+        <w:t xml:space="preserve">This paragraph right aligned.</w:t>
       </w:r>
     </w:p>
     <w:p>
@@ -428,14 +428,14 @@
         </w:pBdr>
       </w:pPr>
       <w:r>
-        <w:t>This paragraph has a blue outline.</w:t>
+        <w:t xml:space="preserve">This paragraph has a blue outline.</w:t>
       </w:r>
     </w:p>
     <w:p>
       <w:bookmarkStart w:id="3" w:name="ordered_list"/>
       <w:bookmarkEnd w:id="3"/>
       <w:r>
-        <w:t>This is an ordered list:</w:t>
+        <w:t xml:space="preserve">This is an ordered list:</w:t>
       </w:r>
     </w:p>
     <w:p>
@@ -476,7 +476,7 @@
     </w:p>
     <w:p>
       <w:r>
-        <w:t>This is an unordered list:</w:t>
+        <w:t xml:space="preserve">This is an unordered list:</w:t>
       </w:r>
     </w:p>
     <w:p>
@@ -513,7 +513,7 @@
       </w:pPr>
       <w:proofErr w:type="spellStart"/>
       <w:r>
-        <w:t>Jonagold</w:t>
+        <w:t xml:space="preserve">Jonagold</w:t>
       </w:r>
       <w:proofErr w:type="spellEnd"/>
     </w:p>
@@ -543,7 +543,7 @@
     </w:p>
     <w:p>
       <w:r>
-        <w:t>A table follows:</w:t>
+        <w:t xml:space="preserve">A table follows:</w:t>
       </w:r>
     </w:p>
     <w:tbl>
@@ -563,7 +563,7 @@
           </w:tcPr>
           <w:p>
             <w:r>
-              <w:t>Column 1 row 1</w:t>
+              <w:t xml:space="preserve">Column 1 row 1</w:t>
             </w:r>
           </w:p>
         </w:tc>
@@ -603,7 +603,7 @@
     </w:tbl>
     <w:p>
       <w:r>
-        <w:t>Following is a manual page break:</w:t>
+        <w:t xml:space="preserve">Following is a manual page break:</w:t>
       </w:r>
     </w:p>
     <w:p>
@@ -3016,7 +3016,7 @@
     </w:p>
     <w:p>
       <w:r>
-        <w:t>Document revisions</w:t>
+        <w:t xml:space="preserve">Document revisions</w:t>
       </w:r>
     </w:p>
     <w:p>
@@ -3028,7 +3028,7 @@
         </w:numPr>
       </w:pPr>
       <w:r>
-        <w:t>2008 Jan 23: first version</w:t>
+        <w:t xml:space="preserve">2008 Jan 23: first version</w:t>
       </w:r>
     </w:p>
     <w:p>
